--- a/plot summary .docx
+++ b/plot summary .docx
@@ -3,12 +3,19 @@
 <w:document xmlns:wpc="http://schemas.microsoft.com/office/word/2010/wordprocessingCanvas" xmlns:mo="http://schemas.microsoft.com/office/mac/office/2008/main" xmlns:mc="http://schemas.openxmlformats.org/markup-compatibility/2006" xmlns:mv="urn:schemas-microsoft-com:mac:vml" xmlns:o="urn:schemas-microsoft-com:office:office" xmlns:r="http://schemas.openxmlformats.org/officeDocument/2006/relationships" xmlns:m="http://schemas.openxmlformats.org/officeDocument/2006/math" xmlns:v="urn:schemas-microsoft-com:vml" xmlns:wp14="http://schemas.microsoft.com/office/word/2010/wordprocessingDrawing" xmlns:wp="http://schemas.openxmlformats.org/drawingml/2006/wordprocessingDrawing" xmlns:w10="urn:schemas-microsoft-com:office:word" xmlns:w="http://schemas.openxmlformats.org/wordprocessingml/2006/main" xmlns:w14="http://schemas.microsoft.com/office/word/2010/wordml" xmlns:w15="http://schemas.microsoft.com/office/word/2012/wordml" xmlns:wpg="http://schemas.microsoft.com/office/word/2010/wordprocessingGroup" xmlns:wpi="http://schemas.microsoft.com/office/word/2010/wordprocessingInk" xmlns:wne="http://schemas.microsoft.com/office/word/2006/wordml" xmlns:wps="http://schemas.microsoft.com/office/word/2010/wordprocessingShape" mc:Ignorable="w14 w15 wp14">
   <w:body>
     <w:p>
+      <w:bookmarkStart w:id="0" w:name="_GoBack"/>
+      <w:bookmarkEnd w:id="0"/>
+    </w:p>
+    <w:p>
       <w:r>
+        <w:rPr>
+          <w:noProof/>
+        </w:rPr>
         <w:drawing>
-          <wp:inline distT="0" distB="0" distL="0" distR="0" wp14:anchorId="634D06CA" wp14:editId="1D0A4FB2">
+          <wp:inline distT="0" distB="0" distL="0" distR="0" wp14:anchorId="2FA0311D" wp14:editId="2F88EA05">
             <wp:extent cx="5943600" cy="5943600"/>
             <wp:effectExtent l="0" t="0" r="0" b="0"/>
-            <wp:docPr id="1" name="Picture 1"/>
+            <wp:docPr id="3" name="Picture 3"/>
             <wp:cNvGraphicFramePr>
               <a:graphicFrameLocks xmlns:a="http://schemas.openxmlformats.org/drawingml/2006/main" noChangeAspect="1"/>
             </wp:cNvGraphicFramePr>
@@ -43,12 +50,15 @@
     </w:p>
     <w:p>
       <w:r>
+        <w:rPr>
+          <w:noProof/>
+        </w:rPr>
         <w:lastRenderedPageBreak/>
         <w:drawing>
-          <wp:inline distT="0" distB="0" distL="0" distR="0" wp14:anchorId="2FA0311D" wp14:editId="2F88EA05">
+          <wp:inline distT="0" distB="0" distL="0" distR="0" wp14:anchorId="32869C68" wp14:editId="712B0C68">
             <wp:extent cx="5943600" cy="5943600"/>
             <wp:effectExtent l="0" t="0" r="0" b="0"/>
-            <wp:docPr id="3" name="Picture 3"/>
+            <wp:docPr id="4" name="Picture 4"/>
             <wp:cNvGraphicFramePr>
               <a:graphicFrameLocks xmlns:a="http://schemas.openxmlformats.org/drawingml/2006/main" noChangeAspect="1"/>
             </wp:cNvGraphicFramePr>
@@ -82,12 +92,21 @@
       </w:r>
     </w:p>
     <w:p>
+      <w:pPr>
+        <w:rPr>
+          <w:b/>
+        </w:rPr>
+      </w:pPr>
       <w:r>
+        <w:rPr>
+          <w:b/>
+          <w:noProof/>
+        </w:rPr>
         <w:drawing>
-          <wp:inline distT="0" distB="0" distL="0" distR="0" wp14:anchorId="32869C68" wp14:editId="712B0C68">
+          <wp:inline distT="0" distB="0" distL="0" distR="0" wp14:anchorId="1B87EEB0" wp14:editId="48DCA7FC">
             <wp:extent cx="5943600" cy="5943600"/>
             <wp:effectExtent l="0" t="0" r="0" b="0"/>
-            <wp:docPr id="4" name="Picture 4"/>
+            <wp:docPr id="5" name="Picture 5"/>
             <wp:cNvGraphicFramePr>
               <a:graphicFrameLocks xmlns:a="http://schemas.openxmlformats.org/drawingml/2006/main" noChangeAspect="1"/>
             </wp:cNvGraphicFramePr>
@@ -121,20 +140,15 @@
       </w:r>
     </w:p>
     <w:p>
-      <w:pPr>
-        <w:rPr>
-          <w:b/>
-        </w:rPr>
-      </w:pPr>
       <w:r>
         <w:rPr>
-          <w:b/>
+          <w:noProof/>
         </w:rPr>
         <w:drawing>
-          <wp:inline distT="0" distB="0" distL="0" distR="0" wp14:anchorId="1B87EEB0" wp14:editId="48DCA7FC">
+          <wp:inline distT="0" distB="0" distL="0" distR="0" wp14:anchorId="5425446A" wp14:editId="34BE767E">
             <wp:extent cx="5943600" cy="5943600"/>
             <wp:effectExtent l="0" t="0" r="0" b="0"/>
-            <wp:docPr id="5" name="Picture 5"/>
+            <wp:docPr id="6" name="Picture 6"/>
             <wp:cNvGraphicFramePr>
               <a:graphicFrameLocks xmlns:a="http://schemas.openxmlformats.org/drawingml/2006/main" noChangeAspect="1"/>
             </wp:cNvGraphicFramePr>
@@ -169,11 +183,14 @@
     </w:p>
     <w:p>
       <w:r>
+        <w:rPr>
+          <w:noProof/>
+        </w:rPr>
         <w:drawing>
-          <wp:inline distT="0" distB="0" distL="0" distR="0" wp14:anchorId="5425446A" wp14:editId="34BE767E">
+          <wp:inline distT="0" distB="0" distL="0" distR="0" wp14:anchorId="09D48D67" wp14:editId="3A4162CA">
             <wp:extent cx="5943600" cy="5943600"/>
             <wp:effectExtent l="0" t="0" r="0" b="0"/>
-            <wp:docPr id="6" name="Picture 6"/>
+            <wp:docPr id="7" name="Picture 7"/>
             <wp:cNvGraphicFramePr>
               <a:graphicFrameLocks xmlns:a="http://schemas.openxmlformats.org/drawingml/2006/main" noChangeAspect="1"/>
             </wp:cNvGraphicFramePr>
@@ -207,12 +224,20 @@
       </w:r>
     </w:p>
     <w:p>
+      <w:pPr>
+        <w:rPr>
+          <w:b/>
+        </w:rPr>
+      </w:pPr>
       <w:r>
+        <w:rPr>
+          <w:noProof/>
+        </w:rPr>
         <w:drawing>
-          <wp:inline distT="0" distB="0" distL="0" distR="0" wp14:anchorId="09D48D67" wp14:editId="3A4162CA">
+          <wp:inline distT="0" distB="0" distL="0" distR="0" wp14:anchorId="7977A5F6" wp14:editId="7E26D29D">
             <wp:extent cx="5943600" cy="5943600"/>
             <wp:effectExtent l="0" t="0" r="0" b="0"/>
-            <wp:docPr id="7" name="Picture 7"/>
+            <wp:docPr id="9" name="Picture 9"/>
             <wp:cNvGraphicFramePr>
               <a:graphicFrameLocks xmlns:a="http://schemas.openxmlformats.org/drawingml/2006/main" noChangeAspect="1"/>
             </wp:cNvGraphicFramePr>
@@ -244,59 +269,13 @@
           </wp:inline>
         </w:drawing>
       </w:r>
-    </w:p>
-    <w:p>
-      <w:pPr>
-        <w:rPr>
-          <w:rFonts w:hint="eastAsia"/>
-          <w:b/>
-        </w:rPr>
-      </w:pPr>
-      <w:bookmarkStart w:id="0" w:name="_GoBack"/>
-      <w:bookmarkEnd w:id="0"/>
-      <w:r>
-        <w:drawing>
-          <wp:inline distT="0" distB="0" distL="0" distR="0" wp14:anchorId="7977A5F6" wp14:editId="7E26D29D">
-            <wp:extent cx="5943600" cy="5943600"/>
-            <wp:effectExtent l="0" t="0" r="0" b="0"/>
-            <wp:docPr id="9" name="Picture 9"/>
-            <wp:cNvGraphicFramePr>
-              <a:graphicFrameLocks xmlns:a="http://schemas.openxmlformats.org/drawingml/2006/main" noChangeAspect="1"/>
-            </wp:cNvGraphicFramePr>
-            <a:graphic xmlns:a="http://schemas.openxmlformats.org/drawingml/2006/main">
-              <a:graphicData uri="http://schemas.openxmlformats.org/drawingml/2006/picture">
-                <pic:pic xmlns:pic="http://schemas.openxmlformats.org/drawingml/2006/picture">
-                  <pic:nvPicPr>
-                    <pic:cNvPr id="1" name=""/>
-                    <pic:cNvPicPr/>
-                  </pic:nvPicPr>
-                  <pic:blipFill>
-                    <a:blip r:embed="rId10"/>
-                    <a:stretch>
-                      <a:fillRect/>
-                    </a:stretch>
-                  </pic:blipFill>
-                  <pic:spPr>
-                    <a:xfrm>
-                      <a:off x="0" y="0"/>
-                      <a:ext cx="5943600" cy="5943600"/>
-                    </a:xfrm>
-                    <a:prstGeom prst="rect">
-                      <a:avLst/>
-                    </a:prstGeom>
-                  </pic:spPr>
-                </pic:pic>
-              </a:graphicData>
-            </a:graphic>
-          </wp:inline>
-        </w:drawing>
-      </w:r>
       <w:r>
         <w:t xml:space="preserve"> </w:t>
       </w:r>
       <w:r>
         <w:rPr>
           <w:b/>
+          <w:noProof/>
         </w:rPr>
         <w:drawing>
           <wp:inline distT="0" distB="0" distL="0" distR="0" wp14:anchorId="326AC1CE" wp14:editId="4499BD8C">
@@ -314,7 +293,7 @@
                     <pic:cNvPicPr/>
                   </pic:nvPicPr>
                   <pic:blipFill>
-                    <a:blip r:embed="rId11"/>
+                    <a:blip r:embed="rId10"/>
                     <a:stretch>
                       <a:fillRect/>
                     </a:stretch>
